--- a/02. Modelado de Requerimientos/Modelo de Casos De Uso/Trazos/Deposito/104_Notificar_Necesidad_De_Reabastecimiento.docx
+++ b/02. Modelado de Requerimientos/Modelo de Casos De Uso/Trazos/Deposito/104_Notificar_Necesidad_De_Reabastecimiento.docx
@@ -2004,57 +2004,6 @@
               <w:ind w:hanging="198"/>
             </w:pPr>
             <w:r>
-              <w:t xml:space="preserve">El sistema solicita confirmación de registro de </w:t>
-            </w:r>
-            <w:r>
-              <w:t>la notificación de necesidad de reabastecimiento de productos importados</w:t>
-            </w:r>
-            <w:r>
-              <w:t>.</w:t>
-            </w:r>
-          </w:p>
-        </w:tc>
-        <w:tc>
-          <w:tcPr>
-            <w:tcW w:w="4309" w:type="dxa"/>
-            <w:gridSpan w:val="6"/>
-            <w:tcBorders>
-              <w:top w:val="single" w:sz="4" w:space="0" w:color="auto"/>
-              <w:left w:val="single" w:sz="4" w:space="0" w:color="auto"/>
-              <w:bottom w:val="single" w:sz="4" w:space="0" w:color="auto"/>
-              <w:right w:val="single" w:sz="4" w:space="0" w:color="auto"/>
-            </w:tcBorders>
-          </w:tcPr>
-          <w:p>
-            <w:pPr>
-              <w:pStyle w:val="Prrafodelista"/>
-              <w:ind w:left="230"/>
-            </w:pPr>
-          </w:p>
-        </w:tc>
-      </w:tr>
-      <w:tr>
-        <w:tc>
-          <w:tcPr>
-            <w:tcW w:w="4304" w:type="dxa"/>
-            <w:gridSpan w:val="6"/>
-            <w:tcBorders>
-              <w:top w:val="single" w:sz="4" w:space="0" w:color="auto"/>
-              <w:left w:val="single" w:sz="4" w:space="0" w:color="auto"/>
-              <w:bottom w:val="single" w:sz="4" w:space="0" w:color="auto"/>
-              <w:right w:val="single" w:sz="4" w:space="0" w:color="auto"/>
-            </w:tcBorders>
-          </w:tcPr>
-          <w:p>
-            <w:pPr>
-              <w:pStyle w:val="Prrafodelista"/>
-              <w:numPr>
-                <w:ilvl w:val="0"/>
-                <w:numId w:val="3"/>
-              </w:numPr>
-              <w:ind w:hanging="198"/>
-            </w:pPr>
-            <w:r>
               <w:t>El sistema consulta si realmente quiere confirmar la notificación de necesidad de reabastecimiento de los productos importados.</w:t>
             </w:r>
           </w:p>
@@ -2456,7 +2405,6 @@
               <w:rPr>
                 <w:b/>
               </w:rPr>
-              <w:lastRenderedPageBreak/>
               <w:t>Asociaciones de Extensión</w:t>
             </w:r>
             <w:r>
@@ -2560,6 +2508,7 @@
               <w:rPr>
                 <w:b/>
               </w:rPr>
+              <w:lastRenderedPageBreak/>
               <w:t>CU Donde se Incluye</w:t>
             </w:r>
             <w:r>

--- a/02. Modelado de Requerimientos/Modelo de Casos De Uso/Trazos/Deposito/104_Notificar_Necesidad_De_Reabastecimiento.docx
+++ b/02. Modelado de Requerimientos/Modelo de Casos De Uso/Trazos/Deposito/104_Notificar_Necesidad_De_Reabastecimiento.docx
@@ -1360,6 +1360,18 @@
               </w:numPr>
             </w:pPr>
             <w:r>
+              <w:t>El sistema no encuentra productos importados con stock disponible.</w:t>
+            </w:r>
+          </w:p>
+          <w:p>
+            <w:pPr>
+              <w:pStyle w:val="Prrafodelista"/>
+              <w:numPr>
+                <w:ilvl w:val="0"/>
+                <w:numId w:val="1"/>
+              </w:numPr>
+            </w:pPr>
+            <w:r>
               <w:t>El ED cancela el CU.</w:t>
             </w:r>
           </w:p>
@@ -1497,103 +1509,7 @@
               <w:ind w:hanging="198"/>
             </w:pPr>
             <w:r>
-              <w:t>Es sistema solicita que se ingrese al menos uno de los siguientes datos del producto importado que se desea reabastecer en el depósito: Nro., Nombre, Modelo, Color, Tamaño o Marca, de lo contrario traerá todos los productos importados que se encuentren en el depósito de productos importados.</w:t>
-            </w:r>
-          </w:p>
-        </w:tc>
-        <w:tc>
-          <w:tcPr>
-            <w:tcW w:w="4309" w:type="dxa"/>
-            <w:gridSpan w:val="6"/>
-            <w:tcBorders>
-              <w:top w:val="single" w:sz="4" w:space="0" w:color="auto"/>
-              <w:left w:val="single" w:sz="4" w:space="0" w:color="auto"/>
-              <w:bottom w:val="single" w:sz="4" w:space="0" w:color="auto"/>
-              <w:right w:val="single" w:sz="4" w:space="0" w:color="auto"/>
-            </w:tcBorders>
-          </w:tcPr>
-          <w:p>
-            <w:pPr>
-              <w:pStyle w:val="Prrafodelista"/>
-              <w:ind w:left="737"/>
-            </w:pPr>
-          </w:p>
-        </w:tc>
-      </w:tr>
-      <w:tr>
-        <w:tc>
-          <w:tcPr>
-            <w:tcW w:w="4304" w:type="dxa"/>
-            <w:gridSpan w:val="6"/>
-            <w:tcBorders>
-              <w:top w:val="single" w:sz="4" w:space="0" w:color="auto"/>
-              <w:left w:val="single" w:sz="4" w:space="0" w:color="auto"/>
-              <w:bottom w:val="single" w:sz="4" w:space="0" w:color="auto"/>
-              <w:right w:val="single" w:sz="4" w:space="0" w:color="auto"/>
-            </w:tcBorders>
-          </w:tcPr>
-          <w:p>
-            <w:pPr>
-              <w:pStyle w:val="Prrafodelista"/>
-              <w:numPr>
-                <w:ilvl w:val="0"/>
-                <w:numId w:val="3"/>
-              </w:numPr>
-              <w:ind w:hanging="198"/>
-            </w:pPr>
-            <w:r>
-              <w:t xml:space="preserve">El ED ingresa uno de los datos solicitados y selecciona la opción </w:t>
-            </w:r>
-            <w:r>
-              <w:rPr>
-                <w:i/>
-              </w:rPr>
-              <w:t>Buscar.</w:t>
-            </w:r>
-          </w:p>
-        </w:tc>
-        <w:tc>
-          <w:tcPr>
-            <w:tcW w:w="4309" w:type="dxa"/>
-            <w:gridSpan w:val="6"/>
-            <w:tcBorders>
-              <w:top w:val="single" w:sz="4" w:space="0" w:color="auto"/>
-              <w:left w:val="single" w:sz="4" w:space="0" w:color="auto"/>
-              <w:bottom w:val="single" w:sz="4" w:space="0" w:color="auto"/>
-              <w:right w:val="single" w:sz="4" w:space="0" w:color="auto"/>
-            </w:tcBorders>
-          </w:tcPr>
-          <w:p>
-            <w:pPr>
-              <w:pStyle w:val="Prrafodelista"/>
-              <w:ind w:left="230"/>
-            </w:pPr>
-          </w:p>
-        </w:tc>
-      </w:tr>
-      <w:tr>
-        <w:tc>
-          <w:tcPr>
-            <w:tcW w:w="4304" w:type="dxa"/>
-            <w:gridSpan w:val="6"/>
-            <w:tcBorders>
-              <w:top w:val="single" w:sz="4" w:space="0" w:color="auto"/>
-              <w:left w:val="single" w:sz="4" w:space="0" w:color="auto"/>
-              <w:bottom w:val="single" w:sz="4" w:space="0" w:color="auto"/>
-              <w:right w:val="single" w:sz="4" w:space="0" w:color="auto"/>
-            </w:tcBorders>
-          </w:tcPr>
-          <w:p>
-            <w:pPr>
-              <w:pStyle w:val="Prrafodelista"/>
-              <w:numPr>
-                <w:ilvl w:val="0"/>
-                <w:numId w:val="3"/>
-              </w:numPr>
-              <w:ind w:hanging="198"/>
-            </w:pPr>
-            <w:r>
-              <w:t>El sistema, acorde a los datos ingresados, realiza una consulta a la base de datos y obtiene resultados no nulos.</w:t>
+              <w:t>El sistema busca productos importados con stock y encuentra.</w:t>
             </w:r>
           </w:p>
         </w:tc>
@@ -1622,7 +1538,7 @@
               <w:ind w:left="230" w:hanging="230"/>
             </w:pPr>
             <w:r>
-              <w:t>El sistema no encuentra ningún resultado.</w:t>
+              <w:t>El sistema no encuentra productos importados con stock disponible.</w:t>
             </w:r>
           </w:p>
           <w:p>
@@ -1634,7 +1550,19 @@
               </w:numPr>
             </w:pPr>
             <w:r>
-              <w:t>Ir a paso 2.</w:t>
+              <w:t>El sistema informa situación.</w:t>
+            </w:r>
+          </w:p>
+          <w:p>
+            <w:pPr>
+              <w:pStyle w:val="Prrafodelista"/>
+              <w:numPr>
+                <w:ilvl w:val="2"/>
+                <w:numId w:val="3"/>
+              </w:numPr>
+            </w:pPr>
+            <w:r>
+              <w:t>Se cancela el CU.</w:t>
             </w:r>
           </w:p>
         </w:tc>
@@ -1661,13 +1589,7 @@
               <w:ind w:hanging="198"/>
             </w:pPr>
             <w:r>
-              <w:t xml:space="preserve">El sistema muestra los resultados de la consulta (Nro., Nombre, Modelo, Color, Tamaño, Marca y cantidad </w:t>
-            </w:r>
-            <w:r>
-              <w:t>disponible en el depósito de productos importados</w:t>
-            </w:r>
-            <w:r>
-              <w:t>) y los ordena según el criterio por el que fue buscado.</w:t>
+              <w:t>Es sistema solicita que se ingrese al menos uno de los siguientes datos del producto importado que se desea reabastecer en el depósito: Nro., Nombre, Modelo, Color, Tamaño o Marca, de lo contrario traerá todos los productos importados que se encuentren en el depósito de productos importados.</w:t>
             </w:r>
           </w:p>
         </w:tc>
@@ -1682,7 +1604,12 @@
               <w:right w:val="single" w:sz="4" w:space="0" w:color="auto"/>
             </w:tcBorders>
           </w:tcPr>
-          <w:p/>
+          <w:p>
+            <w:pPr>
+              <w:pStyle w:val="Prrafodelista"/>
+              <w:ind w:left="737"/>
+            </w:pPr>
+          </w:p>
         </w:tc>
       </w:tr>
       <w:tr>
@@ -1707,25 +1634,13 @@
               <w:ind w:hanging="198"/>
             </w:pPr>
             <w:r>
-              <w:t>El E</w:t>
-            </w:r>
-            <w:r>
-              <w:t>D</w:t>
-            </w:r>
-            <w:r>
-              <w:t xml:space="preserve"> selecciona uno o varios de los </w:t>
-            </w:r>
-            <w:r>
-              <w:t>productos importados</w:t>
-            </w:r>
-            <w:r>
-              <w:t xml:space="preserve"> y selecciona la opción </w:t>
+              <w:t xml:space="preserve">El ED ingresa uno de los datos solicitados y selecciona la opción </w:t>
             </w:r>
             <w:r>
               <w:rPr>
                 <w:i/>
               </w:rPr>
-              <w:t>Agregar a pedido de reabastecimiento.</w:t>
+              <w:t>Buscar.</w:t>
             </w:r>
           </w:p>
         </w:tc>
@@ -1740,7 +1655,12 @@
               <w:right w:val="single" w:sz="4" w:space="0" w:color="auto"/>
             </w:tcBorders>
           </w:tcPr>
-          <w:p/>
+          <w:p>
+            <w:pPr>
+              <w:pStyle w:val="Prrafodelista"/>
+              <w:ind w:left="230"/>
+            </w:pPr>
+          </w:p>
         </w:tc>
       </w:tr>
       <w:tr>
@@ -1765,11 +1685,7 @@
               <w:ind w:hanging="198"/>
             </w:pPr>
             <w:r>
-              <w:t xml:space="preserve">El ED ingresa para cada uno de los </w:t>
-            </w:r>
-            <w:r>
-              <w:lastRenderedPageBreak/>
-              <w:t>productos importados agregados al pedido de reabastecimiento la cantidad a pedir de ese producto importado.</w:t>
+              <w:t>El sistema, acorde a los datos ingresados, realiza una consulta a la base de datos y obtiene resultados no nulos.</w:t>
             </w:r>
           </w:p>
         </w:tc>
@@ -1784,7 +1700,35 @@
               <w:right w:val="single" w:sz="4" w:space="0" w:color="auto"/>
             </w:tcBorders>
           </w:tcPr>
-          <w:p/>
+          <w:p>
+            <w:pPr>
+              <w:pStyle w:val="Prrafodelista"/>
+              <w:numPr>
+                <w:ilvl w:val="1"/>
+                <w:numId w:val="3"/>
+              </w:numPr>
+              <w:tabs>
+                <w:tab w:val="clear" w:pos="690"/>
+                <w:tab w:val="num" w:pos="372"/>
+              </w:tabs>
+              <w:ind w:left="230" w:hanging="230"/>
+            </w:pPr>
+            <w:r>
+              <w:t>El sistema no encuentra ningún resultado.</w:t>
+            </w:r>
+          </w:p>
+          <w:p>
+            <w:pPr>
+              <w:pStyle w:val="Prrafodelista"/>
+              <w:numPr>
+                <w:ilvl w:val="2"/>
+                <w:numId w:val="3"/>
+              </w:numPr>
+            </w:pPr>
+            <w:r>
+              <w:t>Ir a paso 2.</w:t>
+            </w:r>
+          </w:p>
         </w:tc>
       </w:tr>
       <w:tr>
@@ -1809,7 +1753,155 @@
               <w:ind w:hanging="198"/>
             </w:pPr>
             <w:r>
+              <w:t xml:space="preserve">El sistema muestra los resultados de la consulta (Nro., Nombre, Modelo, Color, Tamaño, Marca y cantidad </w:t>
+            </w:r>
+            <w:r>
+              <w:t>disponible en el depósito de productos importados</w:t>
+            </w:r>
+            <w:r>
+              <w:t xml:space="preserve">) y los ordena según el criterio por el que fue </w:t>
+            </w:r>
+            <w:r>
               <w:lastRenderedPageBreak/>
+              <w:t>buscado.</w:t>
+            </w:r>
+          </w:p>
+        </w:tc>
+        <w:tc>
+          <w:tcPr>
+            <w:tcW w:w="4309" w:type="dxa"/>
+            <w:gridSpan w:val="6"/>
+            <w:tcBorders>
+              <w:top w:val="single" w:sz="4" w:space="0" w:color="auto"/>
+              <w:left w:val="single" w:sz="4" w:space="0" w:color="auto"/>
+              <w:bottom w:val="single" w:sz="4" w:space="0" w:color="auto"/>
+              <w:right w:val="single" w:sz="4" w:space="0" w:color="auto"/>
+            </w:tcBorders>
+          </w:tcPr>
+          <w:p/>
+        </w:tc>
+      </w:tr>
+      <w:tr>
+        <w:tc>
+          <w:tcPr>
+            <w:tcW w:w="4304" w:type="dxa"/>
+            <w:gridSpan w:val="6"/>
+            <w:tcBorders>
+              <w:top w:val="single" w:sz="4" w:space="0" w:color="auto"/>
+              <w:left w:val="single" w:sz="4" w:space="0" w:color="auto"/>
+              <w:bottom w:val="single" w:sz="4" w:space="0" w:color="auto"/>
+              <w:right w:val="single" w:sz="4" w:space="0" w:color="auto"/>
+            </w:tcBorders>
+          </w:tcPr>
+          <w:p>
+            <w:pPr>
+              <w:pStyle w:val="Prrafodelista"/>
+              <w:numPr>
+                <w:ilvl w:val="0"/>
+                <w:numId w:val="3"/>
+              </w:numPr>
+              <w:ind w:hanging="198"/>
+            </w:pPr>
+            <w:r>
+              <w:lastRenderedPageBreak/>
+              <w:t>El E</w:t>
+            </w:r>
+            <w:r>
+              <w:t>D</w:t>
+            </w:r>
+            <w:r>
+              <w:t xml:space="preserve"> selecciona uno o varios de los </w:t>
+            </w:r>
+            <w:r>
+              <w:t>productos importados</w:t>
+            </w:r>
+            <w:r>
+              <w:t xml:space="preserve"> y selecciona la opción </w:t>
+            </w:r>
+            <w:r>
+              <w:rPr>
+                <w:i/>
+              </w:rPr>
+              <w:t>Agregar a pedido de reabastecimiento.</w:t>
+            </w:r>
+          </w:p>
+        </w:tc>
+        <w:tc>
+          <w:tcPr>
+            <w:tcW w:w="4309" w:type="dxa"/>
+            <w:gridSpan w:val="6"/>
+            <w:tcBorders>
+              <w:top w:val="single" w:sz="4" w:space="0" w:color="auto"/>
+              <w:left w:val="single" w:sz="4" w:space="0" w:color="auto"/>
+              <w:bottom w:val="single" w:sz="4" w:space="0" w:color="auto"/>
+              <w:right w:val="single" w:sz="4" w:space="0" w:color="auto"/>
+            </w:tcBorders>
+          </w:tcPr>
+          <w:p/>
+        </w:tc>
+      </w:tr>
+      <w:tr>
+        <w:tc>
+          <w:tcPr>
+            <w:tcW w:w="4304" w:type="dxa"/>
+            <w:gridSpan w:val="6"/>
+            <w:tcBorders>
+              <w:top w:val="single" w:sz="4" w:space="0" w:color="auto"/>
+              <w:left w:val="single" w:sz="4" w:space="0" w:color="auto"/>
+              <w:bottom w:val="single" w:sz="4" w:space="0" w:color="auto"/>
+              <w:right w:val="single" w:sz="4" w:space="0" w:color="auto"/>
+            </w:tcBorders>
+          </w:tcPr>
+          <w:p>
+            <w:pPr>
+              <w:pStyle w:val="Prrafodelista"/>
+              <w:numPr>
+                <w:ilvl w:val="0"/>
+                <w:numId w:val="3"/>
+              </w:numPr>
+              <w:ind w:hanging="198"/>
+            </w:pPr>
+            <w:r>
+              <w:t>El ED ingresa para cada uno de los productos importados agregados al pedido de reabastecimiento la cantidad a pedir de ese producto importado.</w:t>
+            </w:r>
+          </w:p>
+        </w:tc>
+        <w:tc>
+          <w:tcPr>
+            <w:tcW w:w="4309" w:type="dxa"/>
+            <w:gridSpan w:val="6"/>
+            <w:tcBorders>
+              <w:top w:val="single" w:sz="4" w:space="0" w:color="auto"/>
+              <w:left w:val="single" w:sz="4" w:space="0" w:color="auto"/>
+              <w:bottom w:val="single" w:sz="4" w:space="0" w:color="auto"/>
+              <w:right w:val="single" w:sz="4" w:space="0" w:color="auto"/>
+            </w:tcBorders>
+          </w:tcPr>
+          <w:p/>
+        </w:tc>
+      </w:tr>
+      <w:tr>
+        <w:tc>
+          <w:tcPr>
+            <w:tcW w:w="4304" w:type="dxa"/>
+            <w:gridSpan w:val="6"/>
+            <w:tcBorders>
+              <w:top w:val="single" w:sz="4" w:space="0" w:color="auto"/>
+              <w:left w:val="single" w:sz="4" w:space="0" w:color="auto"/>
+              <w:bottom w:val="single" w:sz="4" w:space="0" w:color="auto"/>
+              <w:right w:val="single" w:sz="4" w:space="0" w:color="auto"/>
+            </w:tcBorders>
+          </w:tcPr>
+          <w:p>
+            <w:pPr>
+              <w:pStyle w:val="Prrafodelista"/>
+              <w:numPr>
+                <w:ilvl w:val="0"/>
+                <w:numId w:val="3"/>
+              </w:numPr>
+              <w:ind w:hanging="198"/>
+            </w:pPr>
+            <w:r>
               <w:t>El sistema verifica que la cant</w:t>
             </w:r>
             <w:r>
@@ -2356,6 +2448,7 @@
               <w:rPr>
                 <w:b/>
               </w:rPr>
+              <w:lastRenderedPageBreak/>
               <w:t>Requerimientos No Funcionales</w:t>
             </w:r>
             <w:r>
@@ -2508,7 +2601,6 @@
               <w:rPr>
                 <w:b/>
               </w:rPr>
-              <w:lastRenderedPageBreak/>
               <w:t>CU Donde se Incluye</w:t>
             </w:r>
             <w:r>

--- a/02. Modelado de Requerimientos/Modelo de Casos De Uso/Trazos/Deposito/104_Notificar_Necesidad_De_Reabastecimiento.docx
+++ b/02. Modelado de Requerimientos/Modelo de Casos De Uso/Trazos/Deposito/104_Notificar_Necesidad_De_Reabastecimiento.docx
@@ -1,13 +1,13 @@
 
 <file path=word/document.xml><?xml version="1.0" encoding="utf-8"?>
-<w:document xmlns:ve="http://schemas.openxmlformats.org/markup-compatibility/2006" xmlns:o="urn:schemas-microsoft-com:office:office" xmlns:r="http://schemas.openxmlformats.org/officeDocument/2006/relationships" xmlns:m="http://schemas.openxmlformats.org/officeDocument/2006/math" xmlns:v="urn:schemas-microsoft-com:vml" xmlns:wp="http://schemas.openxmlformats.org/drawingml/2006/wordprocessingDrawing" xmlns:w10="urn:schemas-microsoft-com:office:word" xmlns:w="http://schemas.openxmlformats.org/wordprocessingml/2006/main" xmlns:wne="http://schemas.microsoft.com/office/word/2006/wordml">
+<w:document xmlns:wpc="http://schemas.microsoft.com/office/word/2010/wordprocessingCanvas" xmlns:mc="http://schemas.openxmlformats.org/markup-compatibility/2006" xmlns:o="urn:schemas-microsoft-com:office:office" xmlns:r="http://schemas.openxmlformats.org/officeDocument/2006/relationships" xmlns:m="http://schemas.openxmlformats.org/officeDocument/2006/math" xmlns:v="urn:schemas-microsoft-com:vml" xmlns:wp14="http://schemas.microsoft.com/office/word/2010/wordprocessingDrawing" xmlns:wp="http://schemas.openxmlformats.org/drawingml/2006/wordprocessingDrawing" xmlns:w10="urn:schemas-microsoft-com:office:word" xmlns:w="http://schemas.openxmlformats.org/wordprocessingml/2006/main" xmlns:w14="http://schemas.microsoft.com/office/word/2010/wordml" xmlns:wpg="http://schemas.microsoft.com/office/word/2010/wordprocessingGroup" xmlns:wpi="http://schemas.microsoft.com/office/word/2010/wordprocessingInk" xmlns:wne="http://schemas.microsoft.com/office/word/2006/wordml" xmlns:wps="http://schemas.microsoft.com/office/word/2010/wordprocessingShape" mc:Ignorable="w14 wp14">
   <w:body>
     <w:tbl>
       <w:tblPr>
         <w:tblStyle w:val="Tablaconcuadrcula"/>
         <w:tblW w:w="8613" w:type="dxa"/>
         <w:tblLayout w:type="fixed"/>
-        <w:tblLook w:val="04A0"/>
+        <w:tblLook w:val="04A0" w:firstRow="1" w:lastRow="0" w:firstColumn="1" w:lastColumn="0" w:noHBand="0" w:noVBand="1"/>
       </w:tblPr>
       <w:tblGrid>
         <w:gridCol w:w="1667"/>
@@ -209,7 +209,10 @@
           </w:tcPr>
           <w:p>
             <w:r>
-              <w:t>Notificar Necesidad de Reabastecimiento</w:t>
+              <w:t>Registrar pedido</w:t>
+            </w:r>
+            <w:r>
+              <w:t xml:space="preserve"> de Reabastecimiento</w:t>
             </w:r>
           </w:p>
         </w:tc>
@@ -1148,10 +1151,10 @@
           </w:tcPr>
           <w:p>
             <w:r>
-              <w:t xml:space="preserve">Registrar una </w:t>
-            </w:r>
-            <w:r>
-              <w:t>notificación de necesidad de reabastecimiento de productos importados para el depósito de productos terminados</w:t>
+              <w:t>Registrar pedido</w:t>
+            </w:r>
+            <w:r>
+              <w:t xml:space="preserve"> de reabastecimiento de productos importados para el depósito de productos terminados</w:t>
             </w:r>
             <w:r>
               <w:t>.</w:t>
@@ -1279,12 +1282,69 @@
               </w:numPr>
             </w:pPr>
             <w:r>
-              <w:t xml:space="preserve">Se registra la </w:t>
-            </w:r>
-            <w:r>
-              <w:t>notificación de necesidad de reabastecimiento de productos importados para el depósito de productos terminados.</w:t>
-            </w:r>
-          </w:p>
+              <w:t xml:space="preserve">Se registra el pedido </w:t>
+            </w:r>
+            <w:r>
+              <w:t>de necesidad de reabastecimiento de productos importados para el d</w:t>
+            </w:r>
+            <w:r>
+              <w:t>epósito de productos terminados.</w:t>
+            </w:r>
+          </w:p>
+        </w:tc>
+      </w:tr>
+      <w:tr>
+        <w:tc>
+          <w:tcPr>
+            <w:tcW w:w="1667" w:type="dxa"/>
+            <w:vMerge/>
+            <w:tcBorders>
+              <w:left w:val="single" w:sz="4" w:space="0" w:color="auto"/>
+              <w:bottom w:val="single" w:sz="4" w:space="0" w:color="auto"/>
+              <w:right w:val="single" w:sz="4" w:space="0" w:color="auto"/>
+            </w:tcBorders>
+          </w:tcPr>
+          <w:p>
+            <w:pPr>
+              <w:rPr>
+                <w:b/>
+              </w:rPr>
+            </w:pPr>
+          </w:p>
+        </w:tc>
+        <w:tc>
+          <w:tcPr>
+            <w:tcW w:w="993" w:type="dxa"/>
+            <w:gridSpan w:val="2"/>
+            <w:tcBorders>
+              <w:left w:val="single" w:sz="4" w:space="0" w:color="auto"/>
+              <w:bottom w:val="single" w:sz="4" w:space="0" w:color="auto"/>
+              <w:right w:val="nil"/>
+            </w:tcBorders>
+          </w:tcPr>
+          <w:p>
+            <w:pPr>
+              <w:rPr>
+                <w:u w:val="single"/>
+              </w:rPr>
+            </w:pPr>
+            <w:r>
+              <w:rPr>
+                <w:u w:val="single"/>
+              </w:rPr>
+              <w:t>Fracaso:</w:t>
+            </w:r>
+          </w:p>
+        </w:tc>
+        <w:tc>
+          <w:tcPr>
+            <w:tcW w:w="5953" w:type="dxa"/>
+            <w:gridSpan w:val="9"/>
+            <w:tcBorders>
+              <w:left w:val="nil"/>
+              <w:bottom w:val="single" w:sz="4" w:space="0" w:color="auto"/>
+            </w:tcBorders>
+          </w:tcPr>
           <w:p>
             <w:pPr>
               <w:pStyle w:val="Prrafodelista"/>
@@ -1294,63 +1354,9 @@
               </w:numPr>
             </w:pPr>
             <w:r>
-              <w:t>El sistema imprime los datos de la notificación de necesidad de reabastecimiento de los productos importados.</w:t>
-            </w:r>
-          </w:p>
-        </w:tc>
-      </w:tr>
-      <w:tr>
-        <w:tc>
-          <w:tcPr>
-            <w:tcW w:w="1667" w:type="dxa"/>
-            <w:vMerge/>
-            <w:tcBorders>
-              <w:left w:val="single" w:sz="4" w:space="0" w:color="auto"/>
-              <w:bottom w:val="single" w:sz="4" w:space="0" w:color="auto"/>
-              <w:right w:val="single" w:sz="4" w:space="0" w:color="auto"/>
-            </w:tcBorders>
-          </w:tcPr>
-          <w:p>
-            <w:pPr>
-              <w:rPr>
-                <w:b/>
-              </w:rPr>
-            </w:pPr>
-          </w:p>
-        </w:tc>
-        <w:tc>
-          <w:tcPr>
-            <w:tcW w:w="993" w:type="dxa"/>
-            <w:gridSpan w:val="2"/>
-            <w:tcBorders>
-              <w:left w:val="single" w:sz="4" w:space="0" w:color="auto"/>
-              <w:bottom w:val="single" w:sz="4" w:space="0" w:color="auto"/>
-              <w:right w:val="nil"/>
-            </w:tcBorders>
-          </w:tcPr>
-          <w:p>
-            <w:pPr>
-              <w:rPr>
-                <w:u w:val="single"/>
-              </w:rPr>
-            </w:pPr>
-            <w:r>
-              <w:rPr>
-                <w:u w:val="single"/>
-              </w:rPr>
-              <w:t>Fracaso:</w:t>
-            </w:r>
-          </w:p>
-        </w:tc>
-        <w:tc>
-          <w:tcPr>
-            <w:tcW w:w="5953" w:type="dxa"/>
-            <w:gridSpan w:val="9"/>
-            <w:tcBorders>
-              <w:left w:val="nil"/>
-              <w:bottom w:val="single" w:sz="4" w:space="0" w:color="auto"/>
-            </w:tcBorders>
-          </w:tcPr>
+              <w:t>El sistema no encuentra productos importados con stock disponible.</w:t>
+            </w:r>
+          </w:p>
           <w:p>
             <w:pPr>
               <w:pStyle w:val="Prrafodelista"/>
@@ -1360,19 +1366,12 @@
               </w:numPr>
             </w:pPr>
             <w:r>
-              <w:t>El sistema no encuentra productos importados con stock disponible.</w:t>
-            </w:r>
-          </w:p>
-          <w:p>
-            <w:pPr>
-              <w:pStyle w:val="Prrafodelista"/>
-              <w:numPr>
-                <w:ilvl w:val="0"/>
-                <w:numId w:val="1"/>
-              </w:numPr>
-            </w:pPr>
-            <w:r>
-              <w:t>El ED cancela el CU.</w:t>
+              <w:t>El ED cancel</w:t>
+            </w:r>
+            <w:bookmarkStart w:id="1" w:name="_GoBack"/>
+            <w:bookmarkEnd w:id="1"/>
+            <w:r>
+              <w:t>a el CU.</w:t>
             </w:r>
           </w:p>
         </w:tc>
@@ -1509,7 +1508,112 @@
               <w:ind w:hanging="198"/>
             </w:pPr>
             <w:r>
-              <w:t>El sistema busca productos importados con stock y encuentra.</w:t>
+              <w:t xml:space="preserve">Es sistema solicita que se ingrese al menos uno de los siguientes datos del producto importado que se desea reabastecer en el depósito: </w:t>
+            </w:r>
+            <w:r>
+              <w:t>Código</w:t>
+            </w:r>
+            <w:r>
+              <w:t>., Nombre, Modelo, Color, Tamaño o Marca, de lo contrario traerá todos los productos importados que se encuentren en el depósito de productos importados.</w:t>
+            </w:r>
+          </w:p>
+        </w:tc>
+        <w:tc>
+          <w:tcPr>
+            <w:tcW w:w="4309" w:type="dxa"/>
+            <w:gridSpan w:val="6"/>
+            <w:tcBorders>
+              <w:top w:val="single" w:sz="4" w:space="0" w:color="auto"/>
+              <w:left w:val="single" w:sz="4" w:space="0" w:color="auto"/>
+              <w:bottom w:val="single" w:sz="4" w:space="0" w:color="auto"/>
+              <w:right w:val="single" w:sz="4" w:space="0" w:color="auto"/>
+            </w:tcBorders>
+          </w:tcPr>
+          <w:p>
+            <w:pPr>
+              <w:pStyle w:val="Prrafodelista"/>
+              <w:ind w:left="737"/>
+            </w:pPr>
+          </w:p>
+        </w:tc>
+      </w:tr>
+      <w:tr>
+        <w:tc>
+          <w:tcPr>
+            <w:tcW w:w="4304" w:type="dxa"/>
+            <w:gridSpan w:val="6"/>
+            <w:tcBorders>
+              <w:top w:val="single" w:sz="4" w:space="0" w:color="auto"/>
+              <w:left w:val="single" w:sz="4" w:space="0" w:color="auto"/>
+              <w:bottom w:val="single" w:sz="4" w:space="0" w:color="auto"/>
+              <w:right w:val="single" w:sz="4" w:space="0" w:color="auto"/>
+            </w:tcBorders>
+          </w:tcPr>
+          <w:p>
+            <w:pPr>
+              <w:pStyle w:val="Prrafodelista"/>
+              <w:numPr>
+                <w:ilvl w:val="0"/>
+                <w:numId w:val="3"/>
+              </w:numPr>
+              <w:ind w:hanging="198"/>
+            </w:pPr>
+            <w:r>
+              <w:t xml:space="preserve">El ED ingresa uno de los datos solicitados y selecciona la opción </w:t>
+            </w:r>
+            <w:r>
+              <w:rPr>
+                <w:i/>
+              </w:rPr>
+              <w:t>Buscar.</w:t>
+            </w:r>
+          </w:p>
+        </w:tc>
+        <w:tc>
+          <w:tcPr>
+            <w:tcW w:w="4309" w:type="dxa"/>
+            <w:gridSpan w:val="6"/>
+            <w:tcBorders>
+              <w:top w:val="single" w:sz="4" w:space="0" w:color="auto"/>
+              <w:left w:val="single" w:sz="4" w:space="0" w:color="auto"/>
+              <w:bottom w:val="single" w:sz="4" w:space="0" w:color="auto"/>
+              <w:right w:val="single" w:sz="4" w:space="0" w:color="auto"/>
+            </w:tcBorders>
+          </w:tcPr>
+          <w:p>
+            <w:pPr>
+              <w:pStyle w:val="Prrafodelista"/>
+              <w:ind w:left="230"/>
+            </w:pPr>
+          </w:p>
+        </w:tc>
+      </w:tr>
+      <w:tr>
+        <w:tc>
+          <w:tcPr>
+            <w:tcW w:w="4304" w:type="dxa"/>
+            <w:gridSpan w:val="6"/>
+            <w:tcBorders>
+              <w:top w:val="single" w:sz="4" w:space="0" w:color="auto"/>
+              <w:left w:val="single" w:sz="4" w:space="0" w:color="auto"/>
+              <w:bottom w:val="single" w:sz="4" w:space="0" w:color="auto"/>
+              <w:right w:val="single" w:sz="4" w:space="0" w:color="auto"/>
+            </w:tcBorders>
+          </w:tcPr>
+          <w:p>
+            <w:pPr>
+              <w:pStyle w:val="Prrafodelista"/>
+              <w:numPr>
+                <w:ilvl w:val="0"/>
+                <w:numId w:val="3"/>
+              </w:numPr>
+              <w:ind w:hanging="198"/>
+            </w:pPr>
+            <w:r>
+              <w:t xml:space="preserve">El sistema, acorde a los datos ingresados, </w:t>
+            </w:r>
+            <w:r>
+              <w:t xml:space="preserve">busca y muestra los resultados. </w:t>
             </w:r>
           </w:p>
         </w:tc>
@@ -1538,7 +1642,7 @@
               <w:ind w:left="230" w:hanging="230"/>
             </w:pPr>
             <w:r>
-              <w:t>El sistema no encuentra productos importados con stock disponible.</w:t>
+              <w:t>El sistema no encuentra ningún resultado.</w:t>
             </w:r>
           </w:p>
           <w:p>
@@ -1550,19 +1654,7 @@
               </w:numPr>
             </w:pPr>
             <w:r>
-              <w:t>El sistema informa situación.</w:t>
-            </w:r>
-          </w:p>
-          <w:p>
-            <w:pPr>
-              <w:pStyle w:val="Prrafodelista"/>
-              <w:numPr>
-                <w:ilvl w:val="2"/>
-                <w:numId w:val="3"/>
-              </w:numPr>
-            </w:pPr>
-            <w:r>
-              <w:t>Se cancela el CU.</w:t>
+              <w:t>Ir a paso 2.</w:t>
             </w:r>
           </w:p>
         </w:tc>
@@ -1589,7 +1681,13 @@
               <w:ind w:hanging="198"/>
             </w:pPr>
             <w:r>
-              <w:t>Es sistema solicita que se ingrese al menos uno de los siguientes datos del producto importado que se desea reabastecer en el depósito: Nro., Nombre, Modelo, Color, Tamaño o Marca, de lo contrario traerá todos los productos importados que se encuentren en el depósito de productos importados.</w:t>
+              <w:t xml:space="preserve">El sistema muestra los resultados de la consulta (Nro., Nombre, Modelo, Color, Tamaño, Marca y cantidad </w:t>
+            </w:r>
+            <w:r>
+              <w:t>disponible en el depósito de productos importados</w:t>
+            </w:r>
+            <w:r>
+              <w:t>) y los ordena según el criterio por el que fue buscado.</w:t>
             </w:r>
           </w:p>
         </w:tc>
@@ -1604,12 +1702,7 @@
               <w:right w:val="single" w:sz="4" w:space="0" w:color="auto"/>
             </w:tcBorders>
           </w:tcPr>
-          <w:p>
-            <w:pPr>
-              <w:pStyle w:val="Prrafodelista"/>
-              <w:ind w:left="737"/>
-            </w:pPr>
-          </w:p>
+          <w:p/>
         </w:tc>
       </w:tr>
       <w:tr>
@@ -1634,13 +1727,25 @@
               <w:ind w:hanging="198"/>
             </w:pPr>
             <w:r>
-              <w:t xml:space="preserve">El ED ingresa uno de los datos solicitados y selecciona la opción </w:t>
+              <w:t>El E</w:t>
+            </w:r>
+            <w:r>
+              <w:t>D</w:t>
+            </w:r>
+            <w:r>
+              <w:t xml:space="preserve"> selecciona uno o varios de los </w:t>
+            </w:r>
+            <w:r>
+              <w:t>productos importados</w:t>
+            </w:r>
+            <w:r>
+              <w:t xml:space="preserve"> y selecciona la opción </w:t>
             </w:r>
             <w:r>
               <w:rPr>
                 <w:i/>
               </w:rPr>
-              <w:t>Buscar.</w:t>
+              <w:t>Agregar a pedido de reabastecimiento.</w:t>
             </w:r>
           </w:p>
         </w:tc>
@@ -1655,12 +1760,7 @@
               <w:right w:val="single" w:sz="4" w:space="0" w:color="auto"/>
             </w:tcBorders>
           </w:tcPr>
-          <w:p>
-            <w:pPr>
-              <w:pStyle w:val="Prrafodelista"/>
-              <w:ind w:left="230"/>
-            </w:pPr>
-          </w:p>
+          <w:p/>
         </w:tc>
       </w:tr>
       <w:tr>
@@ -1685,7 +1785,11 @@
               <w:ind w:hanging="198"/>
             </w:pPr>
             <w:r>
-              <w:t>El sistema, acorde a los datos ingresados, realiza una consulta a la base de datos y obtiene resultados no nulos.</w:t>
+              <w:t xml:space="preserve">El ED ingresa para cada uno de los productos importados agregados al </w:t>
+            </w:r>
+            <w:r>
+              <w:lastRenderedPageBreak/>
+              <w:t>pedido de reabastecimiento la cantidad a pedir de ese producto importado.</w:t>
             </w:r>
           </w:p>
         </w:tc>
@@ -1700,35 +1804,7 @@
               <w:right w:val="single" w:sz="4" w:space="0" w:color="auto"/>
             </w:tcBorders>
           </w:tcPr>
-          <w:p>
-            <w:pPr>
-              <w:pStyle w:val="Prrafodelista"/>
-              <w:numPr>
-                <w:ilvl w:val="1"/>
-                <w:numId w:val="3"/>
-              </w:numPr>
-              <w:tabs>
-                <w:tab w:val="clear" w:pos="690"/>
-                <w:tab w:val="num" w:pos="372"/>
-              </w:tabs>
-              <w:ind w:left="230" w:hanging="230"/>
-            </w:pPr>
-            <w:r>
-              <w:t>El sistema no encuentra ningún resultado.</w:t>
-            </w:r>
-          </w:p>
-          <w:p>
-            <w:pPr>
-              <w:pStyle w:val="Prrafodelista"/>
-              <w:numPr>
-                <w:ilvl w:val="2"/>
-                <w:numId w:val="3"/>
-              </w:numPr>
-            </w:pPr>
-            <w:r>
-              <w:t>Ir a paso 2.</w:t>
-            </w:r>
-          </w:p>
+          <w:p/>
         </w:tc>
       </w:tr>
       <w:tr>
@@ -1753,155 +1829,7 @@
               <w:ind w:hanging="198"/>
             </w:pPr>
             <w:r>
-              <w:t xml:space="preserve">El sistema muestra los resultados de la consulta (Nro., Nombre, Modelo, Color, Tamaño, Marca y cantidad </w:t>
-            </w:r>
-            <w:r>
-              <w:t>disponible en el depósito de productos importados</w:t>
-            </w:r>
-            <w:r>
-              <w:t xml:space="preserve">) y los ordena según el criterio por el que fue </w:t>
-            </w:r>
-            <w:r>
               <w:lastRenderedPageBreak/>
-              <w:t>buscado.</w:t>
-            </w:r>
-          </w:p>
-        </w:tc>
-        <w:tc>
-          <w:tcPr>
-            <w:tcW w:w="4309" w:type="dxa"/>
-            <w:gridSpan w:val="6"/>
-            <w:tcBorders>
-              <w:top w:val="single" w:sz="4" w:space="0" w:color="auto"/>
-              <w:left w:val="single" w:sz="4" w:space="0" w:color="auto"/>
-              <w:bottom w:val="single" w:sz="4" w:space="0" w:color="auto"/>
-              <w:right w:val="single" w:sz="4" w:space="0" w:color="auto"/>
-            </w:tcBorders>
-          </w:tcPr>
-          <w:p/>
-        </w:tc>
-      </w:tr>
-      <w:tr>
-        <w:tc>
-          <w:tcPr>
-            <w:tcW w:w="4304" w:type="dxa"/>
-            <w:gridSpan w:val="6"/>
-            <w:tcBorders>
-              <w:top w:val="single" w:sz="4" w:space="0" w:color="auto"/>
-              <w:left w:val="single" w:sz="4" w:space="0" w:color="auto"/>
-              <w:bottom w:val="single" w:sz="4" w:space="0" w:color="auto"/>
-              <w:right w:val="single" w:sz="4" w:space="0" w:color="auto"/>
-            </w:tcBorders>
-          </w:tcPr>
-          <w:p>
-            <w:pPr>
-              <w:pStyle w:val="Prrafodelista"/>
-              <w:numPr>
-                <w:ilvl w:val="0"/>
-                <w:numId w:val="3"/>
-              </w:numPr>
-              <w:ind w:hanging="198"/>
-            </w:pPr>
-            <w:r>
-              <w:lastRenderedPageBreak/>
-              <w:t>El E</w:t>
-            </w:r>
-            <w:r>
-              <w:t>D</w:t>
-            </w:r>
-            <w:r>
-              <w:t xml:space="preserve"> selecciona uno o varios de los </w:t>
-            </w:r>
-            <w:r>
-              <w:t>productos importados</w:t>
-            </w:r>
-            <w:r>
-              <w:t xml:space="preserve"> y selecciona la opción </w:t>
-            </w:r>
-            <w:r>
-              <w:rPr>
-                <w:i/>
-              </w:rPr>
-              <w:t>Agregar a pedido de reabastecimiento.</w:t>
-            </w:r>
-          </w:p>
-        </w:tc>
-        <w:tc>
-          <w:tcPr>
-            <w:tcW w:w="4309" w:type="dxa"/>
-            <w:gridSpan w:val="6"/>
-            <w:tcBorders>
-              <w:top w:val="single" w:sz="4" w:space="0" w:color="auto"/>
-              <w:left w:val="single" w:sz="4" w:space="0" w:color="auto"/>
-              <w:bottom w:val="single" w:sz="4" w:space="0" w:color="auto"/>
-              <w:right w:val="single" w:sz="4" w:space="0" w:color="auto"/>
-            </w:tcBorders>
-          </w:tcPr>
-          <w:p/>
-        </w:tc>
-      </w:tr>
-      <w:tr>
-        <w:tc>
-          <w:tcPr>
-            <w:tcW w:w="4304" w:type="dxa"/>
-            <w:gridSpan w:val="6"/>
-            <w:tcBorders>
-              <w:top w:val="single" w:sz="4" w:space="0" w:color="auto"/>
-              <w:left w:val="single" w:sz="4" w:space="0" w:color="auto"/>
-              <w:bottom w:val="single" w:sz="4" w:space="0" w:color="auto"/>
-              <w:right w:val="single" w:sz="4" w:space="0" w:color="auto"/>
-            </w:tcBorders>
-          </w:tcPr>
-          <w:p>
-            <w:pPr>
-              <w:pStyle w:val="Prrafodelista"/>
-              <w:numPr>
-                <w:ilvl w:val="0"/>
-                <w:numId w:val="3"/>
-              </w:numPr>
-              <w:ind w:hanging="198"/>
-            </w:pPr>
-            <w:r>
-              <w:t>El ED ingresa para cada uno de los productos importados agregados al pedido de reabastecimiento la cantidad a pedir de ese producto importado.</w:t>
-            </w:r>
-          </w:p>
-        </w:tc>
-        <w:tc>
-          <w:tcPr>
-            <w:tcW w:w="4309" w:type="dxa"/>
-            <w:gridSpan w:val="6"/>
-            <w:tcBorders>
-              <w:top w:val="single" w:sz="4" w:space="0" w:color="auto"/>
-              <w:left w:val="single" w:sz="4" w:space="0" w:color="auto"/>
-              <w:bottom w:val="single" w:sz="4" w:space="0" w:color="auto"/>
-              <w:right w:val="single" w:sz="4" w:space="0" w:color="auto"/>
-            </w:tcBorders>
-          </w:tcPr>
-          <w:p/>
-        </w:tc>
-      </w:tr>
-      <w:tr>
-        <w:tc>
-          <w:tcPr>
-            <w:tcW w:w="4304" w:type="dxa"/>
-            <w:gridSpan w:val="6"/>
-            <w:tcBorders>
-              <w:top w:val="single" w:sz="4" w:space="0" w:color="auto"/>
-              <w:left w:val="single" w:sz="4" w:space="0" w:color="auto"/>
-              <w:bottom w:val="single" w:sz="4" w:space="0" w:color="auto"/>
-              <w:right w:val="single" w:sz="4" w:space="0" w:color="auto"/>
-            </w:tcBorders>
-          </w:tcPr>
-          <w:p>
-            <w:pPr>
-              <w:pStyle w:val="Prrafodelista"/>
-              <w:numPr>
-                <w:ilvl w:val="0"/>
-                <w:numId w:val="3"/>
-              </w:numPr>
-              <w:ind w:hanging="198"/>
-            </w:pPr>
-            <w:r>
               <w:t>El sistema verifica que la cant</w:t>
             </w:r>
             <w:r>
@@ -2270,8 +2198,6 @@
               </w:rPr>
               <w:t>.</w:t>
             </w:r>
-            <w:bookmarkStart w:id="1" w:name="_GoBack"/>
-            <w:bookmarkEnd w:id="1"/>
           </w:p>
         </w:tc>
         <w:tc>
@@ -2448,7 +2374,6 @@
               <w:rPr>
                 <w:b/>
               </w:rPr>
-              <w:lastRenderedPageBreak/>
               <w:t>Requerimientos No Funcionales</w:t>
             </w:r>
             <w:r>
@@ -2601,7 +2526,14 @@
               <w:rPr>
                 <w:b/>
               </w:rPr>
-              <w:t>CU Donde se Incluye</w:t>
+              <w:t xml:space="preserve">CU Donde se </w:t>
+            </w:r>
+            <w:r>
+              <w:rPr>
+                <w:b/>
+              </w:rPr>
+              <w:lastRenderedPageBreak/>
+              <w:t>Incluye</w:t>
             </w:r>
             <w:r>
               <w:rPr>
@@ -2624,6 +2556,7 @@
           </w:tcPr>
           <w:p>
             <w:r>
+              <w:lastRenderedPageBreak/>
               <w:t>No aplica</w:t>
             </w:r>
           </w:p>
@@ -2650,6 +2583,7 @@
               <w:rPr>
                 <w:b/>
               </w:rPr>
+              <w:lastRenderedPageBreak/>
               <w:t>CU al que se Extiende</w:t>
             </w:r>
             <w:r>
@@ -2740,7 +2674,7 @@
 </file>
 
 <file path=word/numbering.xml><?xml version="1.0" encoding="utf-8"?>
-<w:numbering xmlns:ve="http://schemas.openxmlformats.org/markup-compatibility/2006" xmlns:o="urn:schemas-microsoft-com:office:office" xmlns:r="http://schemas.openxmlformats.org/officeDocument/2006/relationships" xmlns:m="http://schemas.openxmlformats.org/officeDocument/2006/math" xmlns:v="urn:schemas-microsoft-com:vml" xmlns:wp="http://schemas.openxmlformats.org/drawingml/2006/wordprocessingDrawing" xmlns:w10="urn:schemas-microsoft-com:office:word" xmlns:w="http://schemas.openxmlformats.org/wordprocessingml/2006/main" xmlns:wne="http://schemas.microsoft.com/office/word/2006/wordml">
+<w:numbering xmlns:wpc="http://schemas.microsoft.com/office/word/2010/wordprocessingCanvas" xmlns:mc="http://schemas.openxmlformats.org/markup-compatibility/2006" xmlns:o="urn:schemas-microsoft-com:office:office" xmlns:r="http://schemas.openxmlformats.org/officeDocument/2006/relationships" xmlns:m="http://schemas.openxmlformats.org/officeDocument/2006/math" xmlns:v="urn:schemas-microsoft-com:vml" xmlns:wp14="http://schemas.microsoft.com/office/word/2010/wordprocessingDrawing" xmlns:wp="http://schemas.openxmlformats.org/drawingml/2006/wordprocessingDrawing" xmlns:w10="urn:schemas-microsoft-com:office:word" xmlns:w="http://schemas.openxmlformats.org/wordprocessingml/2006/main" xmlns:w14="http://schemas.microsoft.com/office/word/2010/wordml" xmlns:wpg="http://schemas.microsoft.com/office/word/2010/wordprocessingGroup" xmlns:wpi="http://schemas.microsoft.com/office/word/2010/wordprocessingInk" xmlns:wne="http://schemas.microsoft.com/office/word/2006/wordml" xmlns:wps="http://schemas.microsoft.com/office/word/2010/wordprocessingShape" mc:Ignorable="w14 wp14">
   <w:abstractNum w:abstractNumId="0">
     <w:nsid w:val="14C032BE"/>
     <w:multiLevelType w:val="hybridMultilevel"/>
@@ -3102,7 +3036,7 @@
 </file>
 
 <file path=word/styles.xml><?xml version="1.0" encoding="utf-8"?>
-<w:styles xmlns:r="http://schemas.openxmlformats.org/officeDocument/2006/relationships" xmlns:w="http://schemas.openxmlformats.org/wordprocessingml/2006/main">
+<w:styles xmlns:mc="http://schemas.openxmlformats.org/markup-compatibility/2006" xmlns:r="http://schemas.openxmlformats.org/officeDocument/2006/relationships" xmlns:w="http://schemas.openxmlformats.org/wordprocessingml/2006/main" xmlns:w14="http://schemas.microsoft.com/office/word/2010/wordml" mc:Ignorable="w14">
   <w:docDefaults>
     <w:rPrDefault>
       <w:rPr>
@@ -3273,7 +3207,6 @@
     <w:uiPriority w:val="99"/>
     <w:semiHidden/>
     <w:unhideWhenUsed/>
-    <w:qFormat/>
     <w:tblPr>
       <w:tblInd w:w="0" w:type="dxa"/>
       <w:tblCellMar>
@@ -3531,34 +3464,34 @@
         <a:sysClr val="window" lastClr="FFFFFF"/>
       </a:lt1>
       <a:dk2>
-        <a:srgbClr val="1F497D"/>
+        <a:srgbClr xmlns:mc="http://schemas.openxmlformats.org/markup-compatibility/2006" xmlns:a14="http://schemas.microsoft.com/office/drawing/2010/main" val="1F497D" mc:Ignorable=""/>
       </a:dk2>
       <a:lt2>
-        <a:srgbClr val="EEECE1"/>
+        <a:srgbClr xmlns:mc="http://schemas.openxmlformats.org/markup-compatibility/2006" xmlns:a14="http://schemas.microsoft.com/office/drawing/2010/main" val="EEECE1" mc:Ignorable=""/>
       </a:lt2>
       <a:accent1>
-        <a:srgbClr val="4F81BD"/>
+        <a:srgbClr xmlns:mc="http://schemas.openxmlformats.org/markup-compatibility/2006" xmlns:a14="http://schemas.microsoft.com/office/drawing/2010/main" val="4F81BD" mc:Ignorable=""/>
       </a:accent1>
       <a:accent2>
-        <a:srgbClr val="C0504D"/>
+        <a:srgbClr xmlns:mc="http://schemas.openxmlformats.org/markup-compatibility/2006" xmlns:a14="http://schemas.microsoft.com/office/drawing/2010/main" val="C0504D" mc:Ignorable=""/>
       </a:accent2>
       <a:accent3>
-        <a:srgbClr val="9BBB59"/>
+        <a:srgbClr xmlns:mc="http://schemas.openxmlformats.org/markup-compatibility/2006" xmlns:a14="http://schemas.microsoft.com/office/drawing/2010/main" val="9BBB59" mc:Ignorable=""/>
       </a:accent3>
       <a:accent4>
-        <a:srgbClr val="8064A2"/>
+        <a:srgbClr xmlns:mc="http://schemas.openxmlformats.org/markup-compatibility/2006" xmlns:a14="http://schemas.microsoft.com/office/drawing/2010/main" val="8064A2" mc:Ignorable=""/>
       </a:accent4>
       <a:accent5>
-        <a:srgbClr val="4BACC6"/>
+        <a:srgbClr xmlns:mc="http://schemas.openxmlformats.org/markup-compatibility/2006" xmlns:a14="http://schemas.microsoft.com/office/drawing/2010/main" val="4BACC6" mc:Ignorable=""/>
       </a:accent5>
       <a:accent6>
-        <a:srgbClr val="F79646"/>
+        <a:srgbClr xmlns:mc="http://schemas.openxmlformats.org/markup-compatibility/2006" xmlns:a14="http://schemas.microsoft.com/office/drawing/2010/main" val="F79646" mc:Ignorable=""/>
       </a:accent6>
       <a:hlink>
-        <a:srgbClr val="0000FF"/>
+        <a:srgbClr xmlns:mc="http://schemas.openxmlformats.org/markup-compatibility/2006" xmlns:a14="http://schemas.microsoft.com/office/drawing/2010/main" val="0000FF" mc:Ignorable=""/>
       </a:hlink>
       <a:folHlink>
-        <a:srgbClr val="800080"/>
+        <a:srgbClr xmlns:mc="http://schemas.openxmlformats.org/markup-compatibility/2006" xmlns:a14="http://schemas.microsoft.com/office/drawing/2010/main" val="800080" mc:Ignorable=""/>
       </a:folHlink>
     </a:clrScheme>
     <a:fontScheme name="Office">
@@ -3712,7 +3645,7 @@
         <a:effectStyle>
           <a:effectLst>
             <a:outerShdw blurRad="40000" dist="20000" dir="5400000" rotWithShape="0">
-              <a:srgbClr val="000000">
+              <a:srgbClr xmlns:mc="http://schemas.openxmlformats.org/markup-compatibility/2006" xmlns:a14="http://schemas.microsoft.com/office/drawing/2010/main" val="000000" mc:Ignorable="">
                 <a:alpha val="38000"/>
               </a:srgbClr>
             </a:outerShdw>
@@ -3721,7 +3654,7 @@
         <a:effectStyle>
           <a:effectLst>
             <a:outerShdw blurRad="40000" dist="23000" dir="5400000" rotWithShape="0">
-              <a:srgbClr val="000000">
+              <a:srgbClr xmlns:mc="http://schemas.openxmlformats.org/markup-compatibility/2006" xmlns:a14="http://schemas.microsoft.com/office/drawing/2010/main" val="000000" mc:Ignorable="">
                 <a:alpha val="35000"/>
               </a:srgbClr>
             </a:outerShdw>
@@ -3730,7 +3663,7 @@
         <a:effectStyle>
           <a:effectLst>
             <a:outerShdw blurRad="40000" dist="23000" dir="5400000" rotWithShape="0">
-              <a:srgbClr val="000000">
+              <a:srgbClr xmlns:mc="http://schemas.openxmlformats.org/markup-compatibility/2006" xmlns:a14="http://schemas.microsoft.com/office/drawing/2010/main" val="000000" mc:Ignorable="">
                 <a:alpha val="35000"/>
               </a:srgbClr>
             </a:outerShdw>
